--- a/Template.docx
+++ b/Template.docx
@@ -494,7 +494,7 @@
         <w:szCs w:val="24"/>
         <w:u w:val="single"/>
       </w:rPr>
-      <w:t>Thursday, May 10, 2018</w:t>
+      <w:t>Monday, April 8, 2019</w:t>
     </w:r>
     <w:r>
       <w:rPr>
@@ -1270,7 +1270,7 @@
 </file>
 
 <file path=customXml/itemProps1.xml><?xml version="1.0" encoding="utf-8"?>
-<ds:datastoreItem xmlns:ds="http://schemas.openxmlformats.org/officeDocument/2006/customXml" ds:itemID="{F320F099-8FAD-4166-B0E6-3FEE1E1F614D}">
+<ds:datastoreItem xmlns:ds="http://schemas.openxmlformats.org/officeDocument/2006/customXml" ds:itemID="{8B40CD32-E973-481E-9B3D-3D3C5924042A}">
   <ds:schemaRefs>
     <ds:schemaRef ds:uri="http://schemas.openxmlformats.org/officeDocument/2006/bibliography"/>
   </ds:schemaRefs>
